--- a/doc/jeesite使用记录.docx
+++ b/doc/jeesite使用记录.docx
@@ -5,25 +5,15 @@
     <w:p>
       <w:pPr>
         <w:pStyle w:val="1"/>
+      </w:pPr>
+      <w:r>
         <w:rPr>
           <w:rFonts w:hint="eastAsia"/>
         </w:rPr>
-      </w:pPr>
-      <w:r>
-        <w:rPr>
-          <w:rFonts w:hint="eastAsia"/>
-        </w:rPr>
         <w:t>项目路径更改，前端改为根目录</w:t>
       </w:r>
-      <w:bookmarkStart w:id="0" w:name="_GoBack"/>
-      <w:bookmarkEnd w:id="0"/>
-    </w:p>
-    <w:p>
-      <w:pPr>
-        <w:rPr>
-          <w:rFonts w:hint="eastAsia"/>
-        </w:rPr>
-      </w:pPr>
+    </w:p>
+    <w:p>
       <w:proofErr w:type="spellStart"/>
       <w:r>
         <w:t>jeesite.properties</w:t>
@@ -31,11 +21,6 @@
       <w:proofErr w:type="spellEnd"/>
     </w:p>
     <w:p>
-      <w:pPr>
-        <w:rPr>
-          <w:rFonts w:hint="eastAsia"/>
-        </w:rPr>
-      </w:pPr>
       <w:r>
         <w:rPr>
           <w:noProof/>
@@ -80,7 +65,6 @@
     <w:p>
       <w:pPr>
         <w:rPr>
-          <w:rFonts w:hint="eastAsia"/>
           <w:b/>
         </w:rPr>
       </w:pPr>
@@ -91,7 +75,6 @@
     <w:p>
       <w:pPr>
         <w:rPr>
-          <w:rFonts w:hint="eastAsia"/>
           <w:b/>
         </w:rPr>
       </w:pPr>
@@ -138,16 +121,2165 @@
     </w:p>
     <w:p>
       <w:pPr>
+        <w:pStyle w:val="1"/>
+      </w:pPr>
+      <w:r>
+        <w:rPr>
+          <w:rFonts w:hint="eastAsia"/>
+        </w:rPr>
+        <w:t>注解方式</w:t>
+      </w:r>
+      <w:proofErr w:type="spellStart"/>
+      <w:r>
+        <w:rPr>
+          <w:rFonts w:hint="eastAsia"/>
+        </w:rPr>
+        <w:t>sql</w:t>
+      </w:r>
+      <w:proofErr w:type="spellEnd"/>
+      <w:r>
+        <w:rPr>
+          <w:rFonts w:hint="eastAsia"/>
+        </w:rPr>
+        <w:t>语句</w:t>
+      </w:r>
+    </w:p>
+    <w:p>
+      <w:pPr>
+        <w:widowControl/>
+        <w:tabs>
+          <w:tab w:val="left" w:pos="916"/>
+          <w:tab w:val="left" w:pos="1832"/>
+          <w:tab w:val="left" w:pos="2748"/>
+          <w:tab w:val="left" w:pos="3664"/>
+          <w:tab w:val="left" w:pos="4580"/>
+          <w:tab w:val="left" w:pos="5496"/>
+          <w:tab w:val="left" w:pos="6412"/>
+          <w:tab w:val="left" w:pos="7328"/>
+          <w:tab w:val="left" w:pos="8244"/>
+          <w:tab w:val="left" w:pos="9160"/>
+          <w:tab w:val="left" w:pos="10076"/>
+          <w:tab w:val="left" w:pos="10992"/>
+          <w:tab w:val="left" w:pos="11908"/>
+          <w:tab w:val="left" w:pos="12824"/>
+          <w:tab w:val="left" w:pos="13740"/>
+          <w:tab w:val="left" w:pos="14656"/>
+        </w:tabs>
+        <w:jc w:val="left"/>
+        <w:rPr>
+          <w:rFonts w:ascii="宋体" w:eastAsia="宋体" w:hAnsi="宋体" w:cs="宋体"/>
+          <w:color w:val="000000"/>
+          <w:kern w:val="0"/>
+          <w:sz w:val="18"/>
+          <w:szCs w:val="18"/>
+        </w:rPr>
+      </w:pPr>
+      <w:proofErr w:type="gramStart"/>
+      <w:r>
+        <w:rPr>
+          <w:rFonts w:ascii="宋体" w:eastAsia="宋体" w:hAnsi="宋体" w:cs="宋体"/>
+          <w:color w:val="0000FF"/>
+          <w:kern w:val="0"/>
+          <w:sz w:val="18"/>
+          <w:szCs w:val="18"/>
+        </w:rPr>
+        <w:t>public</w:t>
+      </w:r>
+      <w:proofErr w:type="gramEnd"/>
+      <w:r>
+        <w:rPr>
+          <w:rFonts w:ascii="宋体" w:eastAsia="宋体" w:hAnsi="宋体" w:cs="宋体"/>
+          <w:color w:val="000000"/>
+          <w:kern w:val="0"/>
+          <w:sz w:val="18"/>
+          <w:szCs w:val="18"/>
+        </w:rPr>
+        <w:t xml:space="preserve"> </w:t>
+      </w:r>
+      <w:r>
+        <w:rPr>
+          <w:rFonts w:ascii="宋体" w:eastAsia="宋体" w:hAnsi="宋体" w:cs="宋体"/>
+          <w:color w:val="0000FF"/>
+          <w:kern w:val="0"/>
+          <w:sz w:val="18"/>
+          <w:szCs w:val="18"/>
+        </w:rPr>
+        <w:t>interface</w:t>
+      </w:r>
+      <w:r>
+        <w:rPr>
+          <w:rFonts w:ascii="宋体" w:eastAsia="宋体" w:hAnsi="宋体" w:cs="宋体"/>
+          <w:color w:val="000000"/>
+          <w:kern w:val="0"/>
+          <w:sz w:val="18"/>
+          <w:szCs w:val="18"/>
+        </w:rPr>
+        <w:t xml:space="preserve"> </w:t>
+      </w:r>
+      <w:proofErr w:type="spellStart"/>
+      <w:r>
+        <w:rPr>
+          <w:rFonts w:ascii="宋体" w:eastAsia="宋体" w:hAnsi="宋体" w:cs="宋体"/>
+          <w:color w:val="000000"/>
+          <w:kern w:val="0"/>
+          <w:sz w:val="18"/>
+          <w:szCs w:val="18"/>
+        </w:rPr>
+        <w:t>UserMapper</w:t>
+      </w:r>
+      <w:proofErr w:type="spellEnd"/>
+      <w:r>
+        <w:rPr>
+          <w:rFonts w:ascii="宋体" w:eastAsia="宋体" w:hAnsi="宋体" w:cs="宋体"/>
+          <w:color w:val="000000"/>
+          <w:kern w:val="0"/>
+          <w:sz w:val="18"/>
+          <w:szCs w:val="18"/>
+        </w:rPr>
+        <w:t xml:space="preserve"> {</w:t>
+      </w:r>
+    </w:p>
+    <w:p>
+      <w:pPr>
+        <w:widowControl/>
+        <w:tabs>
+          <w:tab w:val="left" w:pos="916"/>
+          <w:tab w:val="left" w:pos="1832"/>
+          <w:tab w:val="left" w:pos="2748"/>
+          <w:tab w:val="left" w:pos="3664"/>
+          <w:tab w:val="left" w:pos="4580"/>
+          <w:tab w:val="left" w:pos="5496"/>
+          <w:tab w:val="left" w:pos="6412"/>
+          <w:tab w:val="left" w:pos="7328"/>
+          <w:tab w:val="left" w:pos="8244"/>
+          <w:tab w:val="left" w:pos="9160"/>
+          <w:tab w:val="left" w:pos="10076"/>
+          <w:tab w:val="left" w:pos="10992"/>
+          <w:tab w:val="left" w:pos="11908"/>
+          <w:tab w:val="left" w:pos="12824"/>
+          <w:tab w:val="left" w:pos="13740"/>
+          <w:tab w:val="left" w:pos="14656"/>
+        </w:tabs>
+        <w:jc w:val="left"/>
+        <w:rPr>
+          <w:rFonts w:ascii="宋体" w:eastAsia="宋体" w:hAnsi="宋体" w:cs="宋体"/>
+          <w:color w:val="000000"/>
+          <w:kern w:val="0"/>
+          <w:sz w:val="18"/>
+          <w:szCs w:val="18"/>
+        </w:rPr>
+      </w:pPr>
+      <w:r>
+        <w:rPr>
+          <w:rFonts w:ascii="宋体" w:eastAsia="宋体" w:hAnsi="宋体" w:cs="宋体"/>
+          <w:color w:val="000000"/>
+          <w:kern w:val="0"/>
+          <w:sz w:val="18"/>
+          <w:szCs w:val="18"/>
+        </w:rPr>
+        <w:t xml:space="preserve">    </w:t>
+      </w:r>
+    </w:p>
+    <w:p>
+      <w:pPr>
+        <w:widowControl/>
+        <w:tabs>
+          <w:tab w:val="left" w:pos="916"/>
+          <w:tab w:val="left" w:pos="1832"/>
+          <w:tab w:val="left" w:pos="2748"/>
+          <w:tab w:val="left" w:pos="3664"/>
+          <w:tab w:val="left" w:pos="4580"/>
+          <w:tab w:val="left" w:pos="5496"/>
+          <w:tab w:val="left" w:pos="6412"/>
+          <w:tab w:val="left" w:pos="7328"/>
+          <w:tab w:val="left" w:pos="8244"/>
+          <w:tab w:val="left" w:pos="9160"/>
+          <w:tab w:val="left" w:pos="10076"/>
+          <w:tab w:val="left" w:pos="10992"/>
+          <w:tab w:val="left" w:pos="11908"/>
+          <w:tab w:val="left" w:pos="12824"/>
+          <w:tab w:val="left" w:pos="13740"/>
+          <w:tab w:val="left" w:pos="14656"/>
+        </w:tabs>
+        <w:jc w:val="left"/>
+        <w:rPr>
+          <w:rFonts w:ascii="宋体" w:eastAsia="宋体" w:hAnsi="宋体" w:cs="宋体"/>
+          <w:color w:val="008000"/>
+          <w:kern w:val="0"/>
+          <w:sz w:val="18"/>
+          <w:szCs w:val="18"/>
+        </w:rPr>
+      </w:pPr>
+      <w:r>
+        <w:rPr>
+          <w:rFonts w:ascii="宋体" w:eastAsia="宋体" w:hAnsi="宋体" w:cs="宋体"/>
+          <w:color w:val="000000"/>
+          <w:kern w:val="0"/>
+          <w:sz w:val="18"/>
+          <w:szCs w:val="18"/>
+        </w:rPr>
+        <w:t xml:space="preserve">    </w:t>
+      </w:r>
+      <w:r>
+        <w:rPr>
+          <w:rFonts w:ascii="宋体" w:eastAsia="宋体" w:hAnsi="宋体" w:cs="宋体"/>
+          <w:color w:val="008000"/>
+          <w:kern w:val="0"/>
+          <w:sz w:val="18"/>
+          <w:szCs w:val="18"/>
+        </w:rPr>
+        <w:t>/*</w:t>
+      </w:r>
+    </w:p>
+    <w:p>
+      <w:pPr>
+        <w:widowControl/>
+        <w:tabs>
+          <w:tab w:val="left" w:pos="916"/>
+          <w:tab w:val="left" w:pos="1832"/>
+          <w:tab w:val="left" w:pos="2748"/>
+          <w:tab w:val="left" w:pos="3664"/>
+          <w:tab w:val="left" w:pos="4580"/>
+          <w:tab w:val="left" w:pos="5496"/>
+          <w:tab w:val="left" w:pos="6412"/>
+          <w:tab w:val="left" w:pos="7328"/>
+          <w:tab w:val="left" w:pos="8244"/>
+          <w:tab w:val="left" w:pos="9160"/>
+          <w:tab w:val="left" w:pos="10076"/>
+          <w:tab w:val="left" w:pos="10992"/>
+          <w:tab w:val="left" w:pos="11908"/>
+          <w:tab w:val="left" w:pos="12824"/>
+          <w:tab w:val="left" w:pos="13740"/>
+          <w:tab w:val="left" w:pos="14656"/>
+        </w:tabs>
+        <w:jc w:val="left"/>
+        <w:rPr>
+          <w:rFonts w:ascii="宋体" w:eastAsia="宋体" w:hAnsi="宋体" w:cs="宋体"/>
+          <w:color w:val="008000"/>
+          <w:kern w:val="0"/>
+          <w:sz w:val="18"/>
+          <w:szCs w:val="18"/>
+        </w:rPr>
+      </w:pPr>
+      <w:r>
+        <w:rPr>
+          <w:rFonts w:ascii="宋体" w:eastAsia="宋体" w:hAnsi="宋体" w:cs="宋体"/>
+          <w:color w:val="008000"/>
+          <w:kern w:val="0"/>
+          <w:sz w:val="18"/>
+          <w:szCs w:val="18"/>
+        </w:rPr>
+        <w:t xml:space="preserve">     * 这是基于注解的映射方式，实现对数据的增删改查，将</w:t>
+      </w:r>
+      <w:proofErr w:type="spellStart"/>
+      <w:r>
+        <w:rPr>
+          <w:rFonts w:ascii="宋体" w:eastAsia="宋体" w:hAnsi="宋体" w:cs="宋体"/>
+          <w:color w:val="008000"/>
+          <w:kern w:val="0"/>
+          <w:sz w:val="18"/>
+          <w:szCs w:val="18"/>
+        </w:rPr>
+        <w:t>sql</w:t>
+      </w:r>
+      <w:proofErr w:type="spellEnd"/>
+      <w:r>
+        <w:rPr>
+          <w:rFonts w:ascii="宋体" w:eastAsia="宋体" w:hAnsi="宋体" w:cs="宋体"/>
+          <w:color w:val="008000"/>
+          <w:kern w:val="0"/>
+          <w:sz w:val="18"/>
+          <w:szCs w:val="18"/>
+        </w:rPr>
+        <w:t>语句直接写在注解的括号中</w:t>
+      </w:r>
+    </w:p>
+    <w:p>
+      <w:pPr>
+        <w:widowControl/>
+        <w:tabs>
+          <w:tab w:val="left" w:pos="916"/>
+          <w:tab w:val="left" w:pos="1832"/>
+          <w:tab w:val="left" w:pos="2748"/>
+          <w:tab w:val="left" w:pos="3664"/>
+          <w:tab w:val="left" w:pos="4580"/>
+          <w:tab w:val="left" w:pos="5496"/>
+          <w:tab w:val="left" w:pos="6412"/>
+          <w:tab w:val="left" w:pos="7328"/>
+          <w:tab w:val="left" w:pos="8244"/>
+          <w:tab w:val="left" w:pos="9160"/>
+          <w:tab w:val="left" w:pos="10076"/>
+          <w:tab w:val="left" w:pos="10992"/>
+          <w:tab w:val="left" w:pos="11908"/>
+          <w:tab w:val="left" w:pos="12824"/>
+          <w:tab w:val="left" w:pos="13740"/>
+          <w:tab w:val="left" w:pos="14656"/>
+        </w:tabs>
+        <w:jc w:val="left"/>
+        <w:rPr>
+          <w:rFonts w:ascii="宋体" w:eastAsia="宋体" w:hAnsi="宋体" w:cs="宋体"/>
+          <w:color w:val="008000"/>
+          <w:kern w:val="0"/>
+          <w:sz w:val="18"/>
+          <w:szCs w:val="18"/>
+        </w:rPr>
+      </w:pPr>
+      <w:r>
+        <w:rPr>
+          <w:rFonts w:ascii="宋体" w:eastAsia="宋体" w:hAnsi="宋体" w:cs="宋体"/>
+          <w:color w:val="008000"/>
+          <w:kern w:val="0"/>
+          <w:sz w:val="18"/>
+          <w:szCs w:val="18"/>
+        </w:rPr>
+        <w:t xml:space="preserve">     * 这是一个接口，其不需要类去实现它</w:t>
+      </w:r>
+    </w:p>
+    <w:p>
+      <w:pPr>
+        <w:widowControl/>
+        <w:tabs>
+          <w:tab w:val="left" w:pos="916"/>
+          <w:tab w:val="left" w:pos="1832"/>
+          <w:tab w:val="left" w:pos="2748"/>
+          <w:tab w:val="left" w:pos="3664"/>
+          <w:tab w:val="left" w:pos="4580"/>
+          <w:tab w:val="left" w:pos="5496"/>
+          <w:tab w:val="left" w:pos="6412"/>
+          <w:tab w:val="left" w:pos="7328"/>
+          <w:tab w:val="left" w:pos="8244"/>
+          <w:tab w:val="left" w:pos="9160"/>
+          <w:tab w:val="left" w:pos="10076"/>
+          <w:tab w:val="left" w:pos="10992"/>
+          <w:tab w:val="left" w:pos="11908"/>
+          <w:tab w:val="left" w:pos="12824"/>
+          <w:tab w:val="left" w:pos="13740"/>
+          <w:tab w:val="left" w:pos="14656"/>
+        </w:tabs>
+        <w:jc w:val="left"/>
+        <w:rPr>
+          <w:rFonts w:ascii="宋体" w:eastAsia="宋体" w:hAnsi="宋体" w:cs="宋体"/>
+          <w:color w:val="008000"/>
+          <w:kern w:val="0"/>
+          <w:sz w:val="18"/>
+          <w:szCs w:val="18"/>
+        </w:rPr>
+      </w:pPr>
+      <w:r>
+        <w:rPr>
+          <w:rFonts w:ascii="宋体" w:eastAsia="宋体" w:hAnsi="宋体" w:cs="宋体"/>
+          <w:color w:val="008000"/>
+          <w:kern w:val="0"/>
+          <w:sz w:val="18"/>
+          <w:szCs w:val="18"/>
+        </w:rPr>
+        <w:t xml:space="preserve">     * 下边分别是插入，删除，修改，查询一个记录，查询所有的记录</w:t>
+      </w:r>
+    </w:p>
+    <w:p>
+      <w:pPr>
+        <w:widowControl/>
+        <w:tabs>
+          <w:tab w:val="left" w:pos="916"/>
+          <w:tab w:val="left" w:pos="1832"/>
+          <w:tab w:val="left" w:pos="2748"/>
+          <w:tab w:val="left" w:pos="3664"/>
+          <w:tab w:val="left" w:pos="4580"/>
+          <w:tab w:val="left" w:pos="5496"/>
+          <w:tab w:val="left" w:pos="6412"/>
+          <w:tab w:val="left" w:pos="7328"/>
+          <w:tab w:val="left" w:pos="8244"/>
+          <w:tab w:val="left" w:pos="9160"/>
+          <w:tab w:val="left" w:pos="10076"/>
+          <w:tab w:val="left" w:pos="10992"/>
+          <w:tab w:val="left" w:pos="11908"/>
+          <w:tab w:val="left" w:pos="12824"/>
+          <w:tab w:val="left" w:pos="13740"/>
+          <w:tab w:val="left" w:pos="14656"/>
+        </w:tabs>
+        <w:jc w:val="left"/>
+        <w:rPr>
+          <w:rFonts w:ascii="宋体" w:eastAsia="宋体" w:hAnsi="宋体" w:cs="宋体"/>
+          <w:color w:val="000000"/>
+          <w:kern w:val="0"/>
+          <w:sz w:val="18"/>
+          <w:szCs w:val="18"/>
+        </w:rPr>
+      </w:pPr>
+      <w:r>
+        <w:rPr>
+          <w:rFonts w:ascii="宋体" w:eastAsia="宋体" w:hAnsi="宋体" w:cs="宋体"/>
+          <w:color w:val="008000"/>
+          <w:kern w:val="0"/>
+          <w:sz w:val="18"/>
+          <w:szCs w:val="18"/>
+        </w:rPr>
+        <w:t xml:space="preserve">     * */</w:t>
+      </w:r>
+    </w:p>
+    <w:p>
+      <w:pPr>
+        <w:widowControl/>
+        <w:tabs>
+          <w:tab w:val="left" w:pos="916"/>
+          <w:tab w:val="left" w:pos="1832"/>
+          <w:tab w:val="left" w:pos="2748"/>
+          <w:tab w:val="left" w:pos="3664"/>
+          <w:tab w:val="left" w:pos="4580"/>
+          <w:tab w:val="left" w:pos="5496"/>
+          <w:tab w:val="left" w:pos="6412"/>
+          <w:tab w:val="left" w:pos="7328"/>
+          <w:tab w:val="left" w:pos="8244"/>
+          <w:tab w:val="left" w:pos="9160"/>
+          <w:tab w:val="left" w:pos="10076"/>
+          <w:tab w:val="left" w:pos="10992"/>
+          <w:tab w:val="left" w:pos="11908"/>
+          <w:tab w:val="left" w:pos="12824"/>
+          <w:tab w:val="left" w:pos="13740"/>
+          <w:tab w:val="left" w:pos="14656"/>
+        </w:tabs>
+        <w:jc w:val="left"/>
+        <w:rPr>
+          <w:rFonts w:ascii="宋体" w:eastAsia="宋体" w:hAnsi="宋体" w:cs="宋体"/>
+          <w:color w:val="000000"/>
+          <w:kern w:val="0"/>
+          <w:sz w:val="18"/>
+          <w:szCs w:val="18"/>
+        </w:rPr>
+      </w:pPr>
+      <w:r>
+        <w:rPr>
+          <w:rFonts w:ascii="宋体" w:eastAsia="宋体" w:hAnsi="宋体" w:cs="宋体"/>
+          <w:color w:val="000000"/>
+          <w:kern w:val="0"/>
+          <w:sz w:val="18"/>
+          <w:szCs w:val="18"/>
+        </w:rPr>
+        <w:t xml:space="preserve">    </w:t>
+      </w:r>
+    </w:p>
+    <w:p>
+      <w:pPr>
+        <w:widowControl/>
+        <w:tabs>
+          <w:tab w:val="left" w:pos="916"/>
+          <w:tab w:val="left" w:pos="1832"/>
+          <w:tab w:val="left" w:pos="2748"/>
+          <w:tab w:val="left" w:pos="3664"/>
+          <w:tab w:val="left" w:pos="4580"/>
+          <w:tab w:val="left" w:pos="5496"/>
+          <w:tab w:val="left" w:pos="6412"/>
+          <w:tab w:val="left" w:pos="7328"/>
+          <w:tab w:val="left" w:pos="8244"/>
+          <w:tab w:val="left" w:pos="9160"/>
+          <w:tab w:val="left" w:pos="10076"/>
+          <w:tab w:val="left" w:pos="10992"/>
+          <w:tab w:val="left" w:pos="11908"/>
+          <w:tab w:val="left" w:pos="12824"/>
+          <w:tab w:val="left" w:pos="13740"/>
+          <w:tab w:val="left" w:pos="14656"/>
+        </w:tabs>
+        <w:jc w:val="left"/>
+        <w:rPr>
+          <w:rFonts w:ascii="宋体" w:eastAsia="宋体" w:hAnsi="宋体" w:cs="宋体"/>
+          <w:color w:val="000000"/>
+          <w:kern w:val="0"/>
+          <w:sz w:val="18"/>
+          <w:szCs w:val="18"/>
+        </w:rPr>
+      </w:pPr>
+      <w:r>
+        <w:rPr>
+          <w:rFonts w:ascii="宋体" w:eastAsia="宋体" w:hAnsi="宋体" w:cs="宋体"/>
+          <w:color w:val="000000"/>
+          <w:kern w:val="0"/>
+          <w:sz w:val="18"/>
+          <w:szCs w:val="18"/>
+        </w:rPr>
+        <w:t xml:space="preserve">    </w:t>
+      </w:r>
+      <w:proofErr w:type="gramStart"/>
+      <w:r>
+        <w:rPr>
+          <w:rFonts w:ascii="宋体" w:eastAsia="宋体" w:hAnsi="宋体" w:cs="宋体"/>
+          <w:color w:val="000000"/>
+          <w:kern w:val="0"/>
+          <w:sz w:val="18"/>
+          <w:szCs w:val="18"/>
+        </w:rPr>
+        <w:t>@Insert(</w:t>
+      </w:r>
+      <w:proofErr w:type="gramEnd"/>
+      <w:r>
+        <w:rPr>
+          <w:rFonts w:ascii="宋体" w:eastAsia="宋体" w:hAnsi="宋体" w:cs="宋体"/>
+          <w:color w:val="000000"/>
+          <w:kern w:val="0"/>
+          <w:sz w:val="18"/>
+          <w:szCs w:val="18"/>
+        </w:rPr>
+        <w:t>"insert into users(</w:t>
+      </w:r>
+      <w:proofErr w:type="spellStart"/>
+      <w:r>
+        <w:rPr>
+          <w:rFonts w:ascii="宋体" w:eastAsia="宋体" w:hAnsi="宋体" w:cs="宋体"/>
+          <w:color w:val="000000"/>
+          <w:kern w:val="0"/>
+          <w:sz w:val="18"/>
+          <w:szCs w:val="18"/>
+        </w:rPr>
+        <w:t>name,age</w:t>
+      </w:r>
+      <w:proofErr w:type="spellEnd"/>
+      <w:r>
+        <w:rPr>
+          <w:rFonts w:ascii="宋体" w:eastAsia="宋体" w:hAnsi="宋体" w:cs="宋体"/>
+          <w:color w:val="000000"/>
+          <w:kern w:val="0"/>
+          <w:sz w:val="18"/>
+          <w:szCs w:val="18"/>
+        </w:rPr>
+        <w:t>) values(#{name},#{age})")</w:t>
+      </w:r>
+    </w:p>
+    <w:p>
+      <w:pPr>
+        <w:widowControl/>
+        <w:tabs>
+          <w:tab w:val="left" w:pos="916"/>
+          <w:tab w:val="left" w:pos="1832"/>
+          <w:tab w:val="left" w:pos="2748"/>
+          <w:tab w:val="left" w:pos="3664"/>
+          <w:tab w:val="left" w:pos="4580"/>
+          <w:tab w:val="left" w:pos="5496"/>
+          <w:tab w:val="left" w:pos="6412"/>
+          <w:tab w:val="left" w:pos="7328"/>
+          <w:tab w:val="left" w:pos="8244"/>
+          <w:tab w:val="left" w:pos="9160"/>
+          <w:tab w:val="left" w:pos="10076"/>
+          <w:tab w:val="left" w:pos="10992"/>
+          <w:tab w:val="left" w:pos="11908"/>
+          <w:tab w:val="left" w:pos="12824"/>
+          <w:tab w:val="left" w:pos="13740"/>
+          <w:tab w:val="left" w:pos="14656"/>
+        </w:tabs>
+        <w:jc w:val="left"/>
+        <w:rPr>
+          <w:rFonts w:ascii="宋体" w:eastAsia="宋体" w:hAnsi="宋体" w:cs="宋体"/>
+          <w:color w:val="000000"/>
+          <w:kern w:val="0"/>
+          <w:sz w:val="18"/>
+          <w:szCs w:val="18"/>
+        </w:rPr>
+      </w:pPr>
+      <w:r>
+        <w:rPr>
+          <w:rFonts w:ascii="宋体" w:eastAsia="宋体" w:hAnsi="宋体" w:cs="宋体"/>
+          <w:color w:val="000000"/>
+          <w:kern w:val="0"/>
+          <w:sz w:val="18"/>
+          <w:szCs w:val="18"/>
+        </w:rPr>
+        <w:t xml:space="preserve">    </w:t>
+      </w:r>
+      <w:proofErr w:type="gramStart"/>
+      <w:r>
+        <w:rPr>
+          <w:rFonts w:ascii="宋体" w:eastAsia="宋体" w:hAnsi="宋体" w:cs="宋体"/>
+          <w:color w:val="0000FF"/>
+          <w:kern w:val="0"/>
+          <w:sz w:val="18"/>
+          <w:szCs w:val="18"/>
+        </w:rPr>
+        <w:t>public</w:t>
+      </w:r>
+      <w:proofErr w:type="gramEnd"/>
+      <w:r>
+        <w:rPr>
+          <w:rFonts w:ascii="宋体" w:eastAsia="宋体" w:hAnsi="宋体" w:cs="宋体"/>
+          <w:color w:val="000000"/>
+          <w:kern w:val="0"/>
+          <w:sz w:val="18"/>
+          <w:szCs w:val="18"/>
+        </w:rPr>
+        <w:t xml:space="preserve"> </w:t>
+      </w:r>
+      <w:r>
+        <w:rPr>
+          <w:rFonts w:ascii="宋体" w:eastAsia="宋体" w:hAnsi="宋体" w:cs="宋体"/>
+          <w:color w:val="0000FF"/>
+          <w:kern w:val="0"/>
+          <w:sz w:val="18"/>
+          <w:szCs w:val="18"/>
+        </w:rPr>
+        <w:t>void</w:t>
+      </w:r>
+      <w:r>
+        <w:rPr>
+          <w:rFonts w:ascii="宋体" w:eastAsia="宋体" w:hAnsi="宋体" w:cs="宋体"/>
+          <w:color w:val="000000"/>
+          <w:kern w:val="0"/>
+          <w:sz w:val="18"/>
+          <w:szCs w:val="18"/>
+        </w:rPr>
+        <w:t xml:space="preserve"> </w:t>
+      </w:r>
+      <w:proofErr w:type="spellStart"/>
+      <w:r>
+        <w:rPr>
+          <w:rFonts w:ascii="宋体" w:eastAsia="宋体" w:hAnsi="宋体" w:cs="宋体"/>
+          <w:color w:val="000000"/>
+          <w:kern w:val="0"/>
+          <w:sz w:val="18"/>
+          <w:szCs w:val="18"/>
+        </w:rPr>
+        <w:t>insertT</w:t>
+      </w:r>
+      <w:proofErr w:type="spellEnd"/>
+      <w:r>
+        <w:rPr>
+          <w:rFonts w:ascii="宋体" w:eastAsia="宋体" w:hAnsi="宋体" w:cs="宋体"/>
+          <w:color w:val="000000"/>
+          <w:kern w:val="0"/>
+          <w:sz w:val="18"/>
+          <w:szCs w:val="18"/>
+        </w:rPr>
+        <w:t>(User user);</w:t>
+      </w:r>
+    </w:p>
+    <w:p>
+      <w:pPr>
+        <w:widowControl/>
+        <w:tabs>
+          <w:tab w:val="left" w:pos="916"/>
+          <w:tab w:val="left" w:pos="1832"/>
+          <w:tab w:val="left" w:pos="2748"/>
+          <w:tab w:val="left" w:pos="3664"/>
+          <w:tab w:val="left" w:pos="4580"/>
+          <w:tab w:val="left" w:pos="5496"/>
+          <w:tab w:val="left" w:pos="6412"/>
+          <w:tab w:val="left" w:pos="7328"/>
+          <w:tab w:val="left" w:pos="8244"/>
+          <w:tab w:val="left" w:pos="9160"/>
+          <w:tab w:val="left" w:pos="10076"/>
+          <w:tab w:val="left" w:pos="10992"/>
+          <w:tab w:val="left" w:pos="11908"/>
+          <w:tab w:val="left" w:pos="12824"/>
+          <w:tab w:val="left" w:pos="13740"/>
+          <w:tab w:val="left" w:pos="14656"/>
+        </w:tabs>
+        <w:jc w:val="left"/>
+        <w:rPr>
+          <w:rFonts w:ascii="宋体" w:eastAsia="宋体" w:hAnsi="宋体" w:cs="宋体"/>
+          <w:color w:val="000000"/>
+          <w:kern w:val="0"/>
+          <w:sz w:val="18"/>
+          <w:szCs w:val="18"/>
+        </w:rPr>
+      </w:pPr>
+      <w:r>
+        <w:rPr>
+          <w:rFonts w:ascii="宋体" w:eastAsia="宋体" w:hAnsi="宋体" w:cs="宋体"/>
+          <w:color w:val="000000"/>
+          <w:kern w:val="0"/>
+          <w:sz w:val="18"/>
+          <w:szCs w:val="18"/>
+        </w:rPr>
+        <w:t xml:space="preserve">    </w:t>
+      </w:r>
+    </w:p>
+    <w:p>
+      <w:pPr>
+        <w:widowControl/>
+        <w:tabs>
+          <w:tab w:val="left" w:pos="916"/>
+          <w:tab w:val="left" w:pos="1832"/>
+          <w:tab w:val="left" w:pos="2748"/>
+          <w:tab w:val="left" w:pos="3664"/>
+          <w:tab w:val="left" w:pos="4580"/>
+          <w:tab w:val="left" w:pos="5496"/>
+          <w:tab w:val="left" w:pos="6412"/>
+          <w:tab w:val="left" w:pos="7328"/>
+          <w:tab w:val="left" w:pos="8244"/>
+          <w:tab w:val="left" w:pos="9160"/>
+          <w:tab w:val="left" w:pos="10076"/>
+          <w:tab w:val="left" w:pos="10992"/>
+          <w:tab w:val="left" w:pos="11908"/>
+          <w:tab w:val="left" w:pos="12824"/>
+          <w:tab w:val="left" w:pos="13740"/>
+          <w:tab w:val="left" w:pos="14656"/>
+        </w:tabs>
+        <w:jc w:val="left"/>
+        <w:rPr>
+          <w:rFonts w:ascii="宋体" w:eastAsia="宋体" w:hAnsi="宋体" w:cs="宋体"/>
+          <w:color w:val="000000"/>
+          <w:kern w:val="0"/>
+          <w:sz w:val="18"/>
+          <w:szCs w:val="18"/>
+        </w:rPr>
+      </w:pPr>
+      <w:r>
+        <w:rPr>
+          <w:rFonts w:ascii="宋体" w:eastAsia="宋体" w:hAnsi="宋体" w:cs="宋体"/>
+          <w:color w:val="000000"/>
+          <w:kern w:val="0"/>
+          <w:sz w:val="18"/>
+          <w:szCs w:val="18"/>
+        </w:rPr>
+        <w:t xml:space="preserve">    </w:t>
+      </w:r>
+      <w:proofErr w:type="gramStart"/>
+      <w:r>
+        <w:rPr>
+          <w:rFonts w:ascii="宋体" w:eastAsia="宋体" w:hAnsi="宋体" w:cs="宋体"/>
+          <w:color w:val="000000"/>
+          <w:kern w:val="0"/>
+          <w:sz w:val="18"/>
+          <w:szCs w:val="18"/>
+        </w:rPr>
+        <w:t>@Delete(</w:t>
+      </w:r>
+      <w:proofErr w:type="gramEnd"/>
+      <w:r>
+        <w:rPr>
+          <w:rFonts w:ascii="宋体" w:eastAsia="宋体" w:hAnsi="宋体" w:cs="宋体"/>
+          <w:color w:val="000000"/>
+          <w:kern w:val="0"/>
+          <w:sz w:val="18"/>
+          <w:szCs w:val="18"/>
+        </w:rPr>
+        <w:t>"delete from users where id=#{id}")</w:t>
+      </w:r>
+    </w:p>
+    <w:p>
+      <w:pPr>
+        <w:widowControl/>
+        <w:tabs>
+          <w:tab w:val="left" w:pos="916"/>
+          <w:tab w:val="left" w:pos="1832"/>
+          <w:tab w:val="left" w:pos="2748"/>
+          <w:tab w:val="left" w:pos="3664"/>
+          <w:tab w:val="left" w:pos="4580"/>
+          <w:tab w:val="left" w:pos="5496"/>
+          <w:tab w:val="left" w:pos="6412"/>
+          <w:tab w:val="left" w:pos="7328"/>
+          <w:tab w:val="left" w:pos="8244"/>
+          <w:tab w:val="left" w:pos="9160"/>
+          <w:tab w:val="left" w:pos="10076"/>
+          <w:tab w:val="left" w:pos="10992"/>
+          <w:tab w:val="left" w:pos="11908"/>
+          <w:tab w:val="left" w:pos="12824"/>
+          <w:tab w:val="left" w:pos="13740"/>
+          <w:tab w:val="left" w:pos="14656"/>
+        </w:tabs>
+        <w:jc w:val="left"/>
+        <w:rPr>
+          <w:rFonts w:ascii="宋体" w:eastAsia="宋体" w:hAnsi="宋体" w:cs="宋体"/>
+          <w:color w:val="000000"/>
+          <w:kern w:val="0"/>
+          <w:sz w:val="18"/>
+          <w:szCs w:val="18"/>
+        </w:rPr>
+      </w:pPr>
+      <w:r>
+        <w:rPr>
+          <w:rFonts w:ascii="宋体" w:eastAsia="宋体" w:hAnsi="宋体" w:cs="宋体"/>
+          <w:color w:val="000000"/>
+          <w:kern w:val="0"/>
+          <w:sz w:val="18"/>
+          <w:szCs w:val="18"/>
+        </w:rPr>
+        <w:t xml:space="preserve">    </w:t>
+      </w:r>
+      <w:proofErr w:type="gramStart"/>
+      <w:r>
+        <w:rPr>
+          <w:rFonts w:ascii="宋体" w:eastAsia="宋体" w:hAnsi="宋体" w:cs="宋体"/>
+          <w:color w:val="0000FF"/>
+          <w:kern w:val="0"/>
+          <w:sz w:val="18"/>
+          <w:szCs w:val="18"/>
+        </w:rPr>
+        <w:t>public</w:t>
+      </w:r>
+      <w:proofErr w:type="gramEnd"/>
+      <w:r>
+        <w:rPr>
+          <w:rFonts w:ascii="宋体" w:eastAsia="宋体" w:hAnsi="宋体" w:cs="宋体"/>
+          <w:color w:val="000000"/>
+          <w:kern w:val="0"/>
+          <w:sz w:val="18"/>
+          <w:szCs w:val="18"/>
+        </w:rPr>
+        <w:t xml:space="preserve"> </w:t>
+      </w:r>
+      <w:r>
+        <w:rPr>
+          <w:rFonts w:ascii="宋体" w:eastAsia="宋体" w:hAnsi="宋体" w:cs="宋体"/>
+          <w:color w:val="0000FF"/>
+          <w:kern w:val="0"/>
+          <w:sz w:val="18"/>
+          <w:szCs w:val="18"/>
+        </w:rPr>
+        <w:t>void</w:t>
+      </w:r>
+      <w:r>
+        <w:rPr>
+          <w:rFonts w:ascii="宋体" w:eastAsia="宋体" w:hAnsi="宋体" w:cs="宋体"/>
+          <w:color w:val="000000"/>
+          <w:kern w:val="0"/>
+          <w:sz w:val="18"/>
+          <w:szCs w:val="18"/>
+        </w:rPr>
+        <w:t xml:space="preserve"> </w:t>
+      </w:r>
+      <w:proofErr w:type="spellStart"/>
+      <w:r>
+        <w:rPr>
+          <w:rFonts w:ascii="宋体" w:eastAsia="宋体" w:hAnsi="宋体" w:cs="宋体"/>
+          <w:color w:val="000000"/>
+          <w:kern w:val="0"/>
+          <w:sz w:val="18"/>
+          <w:szCs w:val="18"/>
+        </w:rPr>
+        <w:t>deleteById</w:t>
+      </w:r>
+      <w:proofErr w:type="spellEnd"/>
+      <w:r>
+        <w:rPr>
+          <w:rFonts w:ascii="宋体" w:eastAsia="宋体" w:hAnsi="宋体" w:cs="宋体"/>
+          <w:color w:val="000000"/>
+          <w:kern w:val="0"/>
+          <w:sz w:val="18"/>
+          <w:szCs w:val="18"/>
+        </w:rPr>
+        <w:t>(</w:t>
+      </w:r>
+      <w:proofErr w:type="spellStart"/>
+      <w:r>
+        <w:rPr>
+          <w:rFonts w:ascii="宋体" w:eastAsia="宋体" w:hAnsi="宋体" w:cs="宋体"/>
+          <w:color w:val="0000FF"/>
+          <w:kern w:val="0"/>
+          <w:sz w:val="18"/>
+          <w:szCs w:val="18"/>
+        </w:rPr>
+        <w:t>int</w:t>
+      </w:r>
+      <w:proofErr w:type="spellEnd"/>
+      <w:r>
+        <w:rPr>
+          <w:rFonts w:ascii="宋体" w:eastAsia="宋体" w:hAnsi="宋体" w:cs="宋体"/>
+          <w:color w:val="000000"/>
+          <w:kern w:val="0"/>
+          <w:sz w:val="18"/>
+          <w:szCs w:val="18"/>
+        </w:rPr>
+        <w:t xml:space="preserve"> id);</w:t>
+      </w:r>
+    </w:p>
+    <w:p>
+      <w:pPr>
+        <w:widowControl/>
+        <w:tabs>
+          <w:tab w:val="left" w:pos="916"/>
+          <w:tab w:val="left" w:pos="1832"/>
+          <w:tab w:val="left" w:pos="2748"/>
+          <w:tab w:val="left" w:pos="3664"/>
+          <w:tab w:val="left" w:pos="4580"/>
+          <w:tab w:val="left" w:pos="5496"/>
+          <w:tab w:val="left" w:pos="6412"/>
+          <w:tab w:val="left" w:pos="7328"/>
+          <w:tab w:val="left" w:pos="8244"/>
+          <w:tab w:val="left" w:pos="9160"/>
+          <w:tab w:val="left" w:pos="10076"/>
+          <w:tab w:val="left" w:pos="10992"/>
+          <w:tab w:val="left" w:pos="11908"/>
+          <w:tab w:val="left" w:pos="12824"/>
+          <w:tab w:val="left" w:pos="13740"/>
+          <w:tab w:val="left" w:pos="14656"/>
+        </w:tabs>
+        <w:jc w:val="left"/>
+        <w:rPr>
+          <w:rFonts w:ascii="宋体" w:eastAsia="宋体" w:hAnsi="宋体" w:cs="宋体"/>
+          <w:color w:val="000000"/>
+          <w:kern w:val="0"/>
+          <w:sz w:val="18"/>
+          <w:szCs w:val="18"/>
+        </w:rPr>
+      </w:pPr>
+      <w:r>
+        <w:rPr>
+          <w:rFonts w:ascii="宋体" w:eastAsia="宋体" w:hAnsi="宋体" w:cs="宋体"/>
+          <w:color w:val="000000"/>
+          <w:kern w:val="0"/>
+          <w:sz w:val="18"/>
+          <w:szCs w:val="18"/>
+        </w:rPr>
+        <w:t xml:space="preserve">    </w:t>
+      </w:r>
+    </w:p>
+    <w:p>
+      <w:pPr>
+        <w:widowControl/>
+        <w:tabs>
+          <w:tab w:val="left" w:pos="916"/>
+          <w:tab w:val="left" w:pos="1832"/>
+          <w:tab w:val="left" w:pos="2748"/>
+          <w:tab w:val="left" w:pos="3664"/>
+          <w:tab w:val="left" w:pos="4580"/>
+          <w:tab w:val="left" w:pos="5496"/>
+          <w:tab w:val="left" w:pos="6412"/>
+          <w:tab w:val="left" w:pos="7328"/>
+          <w:tab w:val="left" w:pos="8244"/>
+          <w:tab w:val="left" w:pos="9160"/>
+          <w:tab w:val="left" w:pos="10076"/>
+          <w:tab w:val="left" w:pos="10992"/>
+          <w:tab w:val="left" w:pos="11908"/>
+          <w:tab w:val="left" w:pos="12824"/>
+          <w:tab w:val="left" w:pos="13740"/>
+          <w:tab w:val="left" w:pos="14656"/>
+        </w:tabs>
+        <w:jc w:val="left"/>
+        <w:rPr>
+          <w:rFonts w:ascii="宋体" w:eastAsia="宋体" w:hAnsi="宋体" w:cs="宋体"/>
+          <w:color w:val="000000"/>
+          <w:kern w:val="0"/>
+          <w:sz w:val="18"/>
+          <w:szCs w:val="18"/>
+        </w:rPr>
+      </w:pPr>
+      <w:r>
+        <w:rPr>
+          <w:rFonts w:ascii="宋体" w:eastAsia="宋体" w:hAnsi="宋体" w:cs="宋体"/>
+          <w:color w:val="000000"/>
+          <w:kern w:val="0"/>
+          <w:sz w:val="18"/>
+          <w:szCs w:val="18"/>
+        </w:rPr>
+        <w:t xml:space="preserve">    </w:t>
+      </w:r>
+      <w:proofErr w:type="gramStart"/>
+      <w:r>
+        <w:rPr>
+          <w:rFonts w:ascii="宋体" w:eastAsia="宋体" w:hAnsi="宋体" w:cs="宋体"/>
+          <w:color w:val="000000"/>
+          <w:kern w:val="0"/>
+          <w:sz w:val="18"/>
+          <w:szCs w:val="18"/>
+        </w:rPr>
+        <w:t>@Update(</w:t>
+      </w:r>
+      <w:proofErr w:type="gramEnd"/>
+      <w:r>
+        <w:rPr>
+          <w:rFonts w:ascii="宋体" w:eastAsia="宋体" w:hAnsi="宋体" w:cs="宋体"/>
+          <w:color w:val="000000"/>
+          <w:kern w:val="0"/>
+          <w:sz w:val="18"/>
+          <w:szCs w:val="18"/>
+        </w:rPr>
+        <w:t>"update users set name=#{name},age=#{age} where id=#{id}")</w:t>
+      </w:r>
+    </w:p>
+    <w:p>
+      <w:pPr>
+        <w:widowControl/>
+        <w:tabs>
+          <w:tab w:val="left" w:pos="916"/>
+          <w:tab w:val="left" w:pos="1832"/>
+          <w:tab w:val="left" w:pos="2748"/>
+          <w:tab w:val="left" w:pos="3664"/>
+          <w:tab w:val="left" w:pos="4580"/>
+          <w:tab w:val="left" w:pos="5496"/>
+          <w:tab w:val="left" w:pos="6412"/>
+          <w:tab w:val="left" w:pos="7328"/>
+          <w:tab w:val="left" w:pos="8244"/>
+          <w:tab w:val="left" w:pos="9160"/>
+          <w:tab w:val="left" w:pos="10076"/>
+          <w:tab w:val="left" w:pos="10992"/>
+          <w:tab w:val="left" w:pos="11908"/>
+          <w:tab w:val="left" w:pos="12824"/>
+          <w:tab w:val="left" w:pos="13740"/>
+          <w:tab w:val="left" w:pos="14656"/>
+        </w:tabs>
+        <w:jc w:val="left"/>
+        <w:rPr>
+          <w:rFonts w:ascii="宋体" w:eastAsia="宋体" w:hAnsi="宋体" w:cs="宋体"/>
+          <w:color w:val="000000"/>
+          <w:kern w:val="0"/>
+          <w:sz w:val="18"/>
+          <w:szCs w:val="18"/>
+        </w:rPr>
+      </w:pPr>
+      <w:r>
+        <w:rPr>
+          <w:rFonts w:ascii="宋体" w:eastAsia="宋体" w:hAnsi="宋体" w:cs="宋体"/>
+          <w:color w:val="000000"/>
+          <w:kern w:val="0"/>
+          <w:sz w:val="18"/>
+          <w:szCs w:val="18"/>
+        </w:rPr>
+        <w:t xml:space="preserve">    </w:t>
+      </w:r>
+      <w:proofErr w:type="gramStart"/>
+      <w:r>
+        <w:rPr>
+          <w:rFonts w:ascii="宋体" w:eastAsia="宋体" w:hAnsi="宋体" w:cs="宋体"/>
+          <w:color w:val="0000FF"/>
+          <w:kern w:val="0"/>
+          <w:sz w:val="18"/>
+          <w:szCs w:val="18"/>
+        </w:rPr>
+        <w:t>public</w:t>
+      </w:r>
+      <w:proofErr w:type="gramEnd"/>
+      <w:r>
+        <w:rPr>
+          <w:rFonts w:ascii="宋体" w:eastAsia="宋体" w:hAnsi="宋体" w:cs="宋体"/>
+          <w:color w:val="000000"/>
+          <w:kern w:val="0"/>
+          <w:sz w:val="18"/>
+          <w:szCs w:val="18"/>
+        </w:rPr>
+        <w:t xml:space="preserve"> </w:t>
+      </w:r>
+      <w:r>
+        <w:rPr>
+          <w:rFonts w:ascii="宋体" w:eastAsia="宋体" w:hAnsi="宋体" w:cs="宋体"/>
+          <w:color w:val="0000FF"/>
+          <w:kern w:val="0"/>
+          <w:sz w:val="18"/>
+          <w:szCs w:val="18"/>
+        </w:rPr>
+        <w:t>void</w:t>
+      </w:r>
+      <w:r>
+        <w:rPr>
+          <w:rFonts w:ascii="宋体" w:eastAsia="宋体" w:hAnsi="宋体" w:cs="宋体"/>
+          <w:color w:val="000000"/>
+          <w:kern w:val="0"/>
+          <w:sz w:val="18"/>
+          <w:szCs w:val="18"/>
+        </w:rPr>
+        <w:t xml:space="preserve"> </w:t>
+      </w:r>
+      <w:proofErr w:type="spellStart"/>
+      <w:r>
+        <w:rPr>
+          <w:rFonts w:ascii="宋体" w:eastAsia="宋体" w:hAnsi="宋体" w:cs="宋体"/>
+          <w:color w:val="000000"/>
+          <w:kern w:val="0"/>
+          <w:sz w:val="18"/>
+          <w:szCs w:val="18"/>
+        </w:rPr>
+        <w:t>updateT</w:t>
+      </w:r>
+      <w:proofErr w:type="spellEnd"/>
+      <w:r>
+        <w:rPr>
+          <w:rFonts w:ascii="宋体" w:eastAsia="宋体" w:hAnsi="宋体" w:cs="宋体"/>
+          <w:color w:val="000000"/>
+          <w:kern w:val="0"/>
+          <w:sz w:val="18"/>
+          <w:szCs w:val="18"/>
+        </w:rPr>
+        <w:t>(User user);</w:t>
+      </w:r>
+    </w:p>
+    <w:p>
+      <w:pPr>
+        <w:widowControl/>
+        <w:tabs>
+          <w:tab w:val="left" w:pos="916"/>
+          <w:tab w:val="left" w:pos="1832"/>
+          <w:tab w:val="left" w:pos="2748"/>
+          <w:tab w:val="left" w:pos="3664"/>
+          <w:tab w:val="left" w:pos="4580"/>
+          <w:tab w:val="left" w:pos="5496"/>
+          <w:tab w:val="left" w:pos="6412"/>
+          <w:tab w:val="left" w:pos="7328"/>
+          <w:tab w:val="left" w:pos="8244"/>
+          <w:tab w:val="left" w:pos="9160"/>
+          <w:tab w:val="left" w:pos="10076"/>
+          <w:tab w:val="left" w:pos="10992"/>
+          <w:tab w:val="left" w:pos="11908"/>
+          <w:tab w:val="left" w:pos="12824"/>
+          <w:tab w:val="left" w:pos="13740"/>
+          <w:tab w:val="left" w:pos="14656"/>
+        </w:tabs>
+        <w:jc w:val="left"/>
+        <w:rPr>
+          <w:rFonts w:ascii="宋体" w:eastAsia="宋体" w:hAnsi="宋体" w:cs="宋体"/>
+          <w:color w:val="000000"/>
+          <w:kern w:val="0"/>
+          <w:sz w:val="18"/>
+          <w:szCs w:val="18"/>
+        </w:rPr>
+      </w:pPr>
+      <w:r>
+        <w:rPr>
+          <w:rFonts w:ascii="宋体" w:eastAsia="宋体" w:hAnsi="宋体" w:cs="宋体"/>
+          <w:color w:val="000000"/>
+          <w:kern w:val="0"/>
+          <w:sz w:val="18"/>
+          <w:szCs w:val="18"/>
+        </w:rPr>
+        <w:t xml:space="preserve">    </w:t>
+      </w:r>
+    </w:p>
+    <w:p>
+      <w:pPr>
+        <w:widowControl/>
+        <w:tabs>
+          <w:tab w:val="left" w:pos="916"/>
+          <w:tab w:val="left" w:pos="1832"/>
+          <w:tab w:val="left" w:pos="2748"/>
+          <w:tab w:val="left" w:pos="3664"/>
+          <w:tab w:val="left" w:pos="4580"/>
+          <w:tab w:val="left" w:pos="5496"/>
+          <w:tab w:val="left" w:pos="6412"/>
+          <w:tab w:val="left" w:pos="7328"/>
+          <w:tab w:val="left" w:pos="8244"/>
+          <w:tab w:val="left" w:pos="9160"/>
+          <w:tab w:val="left" w:pos="10076"/>
+          <w:tab w:val="left" w:pos="10992"/>
+          <w:tab w:val="left" w:pos="11908"/>
+          <w:tab w:val="left" w:pos="12824"/>
+          <w:tab w:val="left" w:pos="13740"/>
+          <w:tab w:val="left" w:pos="14656"/>
+        </w:tabs>
+        <w:jc w:val="left"/>
+        <w:rPr>
+          <w:rFonts w:ascii="宋体" w:eastAsia="宋体" w:hAnsi="宋体" w:cs="宋体"/>
+          <w:color w:val="000000"/>
+          <w:kern w:val="0"/>
+          <w:sz w:val="18"/>
+          <w:szCs w:val="18"/>
+        </w:rPr>
+      </w:pPr>
+      <w:r>
+        <w:rPr>
+          <w:rFonts w:ascii="宋体" w:eastAsia="宋体" w:hAnsi="宋体" w:cs="宋体"/>
+          <w:color w:val="000000"/>
+          <w:kern w:val="0"/>
+          <w:sz w:val="18"/>
+          <w:szCs w:val="18"/>
+        </w:rPr>
+        <w:t xml:space="preserve">    </w:t>
+      </w:r>
+      <w:proofErr w:type="gramStart"/>
+      <w:r>
+        <w:rPr>
+          <w:rFonts w:ascii="宋体" w:eastAsia="宋体" w:hAnsi="宋体" w:cs="宋体"/>
+          <w:color w:val="000000"/>
+          <w:kern w:val="0"/>
+          <w:sz w:val="18"/>
+          <w:szCs w:val="18"/>
+        </w:rPr>
+        <w:t>@Select(</w:t>
+      </w:r>
+      <w:proofErr w:type="gramEnd"/>
+      <w:r>
+        <w:rPr>
+          <w:rFonts w:ascii="宋体" w:eastAsia="宋体" w:hAnsi="宋体" w:cs="宋体"/>
+          <w:color w:val="000000"/>
+          <w:kern w:val="0"/>
+          <w:sz w:val="18"/>
+          <w:szCs w:val="18"/>
+        </w:rPr>
+        <w:t>"select * from users where id=#{id}")</w:t>
+      </w:r>
+    </w:p>
+    <w:p>
+      <w:pPr>
+        <w:widowControl/>
+        <w:tabs>
+          <w:tab w:val="left" w:pos="916"/>
+          <w:tab w:val="left" w:pos="1832"/>
+          <w:tab w:val="left" w:pos="2748"/>
+          <w:tab w:val="left" w:pos="3664"/>
+          <w:tab w:val="left" w:pos="4580"/>
+          <w:tab w:val="left" w:pos="5496"/>
+          <w:tab w:val="left" w:pos="6412"/>
+          <w:tab w:val="left" w:pos="7328"/>
+          <w:tab w:val="left" w:pos="8244"/>
+          <w:tab w:val="left" w:pos="9160"/>
+          <w:tab w:val="left" w:pos="10076"/>
+          <w:tab w:val="left" w:pos="10992"/>
+          <w:tab w:val="left" w:pos="11908"/>
+          <w:tab w:val="left" w:pos="12824"/>
+          <w:tab w:val="left" w:pos="13740"/>
+          <w:tab w:val="left" w:pos="14656"/>
+        </w:tabs>
+        <w:jc w:val="left"/>
+        <w:rPr>
+          <w:rFonts w:ascii="宋体" w:eastAsia="宋体" w:hAnsi="宋体" w:cs="宋体"/>
+          <w:color w:val="000000"/>
+          <w:kern w:val="0"/>
+          <w:sz w:val="18"/>
+          <w:szCs w:val="18"/>
+        </w:rPr>
+      </w:pPr>
+      <w:r>
+        <w:rPr>
+          <w:rFonts w:ascii="宋体" w:eastAsia="宋体" w:hAnsi="宋体" w:cs="宋体"/>
+          <w:color w:val="000000"/>
+          <w:kern w:val="0"/>
+          <w:sz w:val="18"/>
+          <w:szCs w:val="18"/>
+        </w:rPr>
+        <w:lastRenderedPageBreak/>
+        <w:t xml:space="preserve">    </w:t>
+      </w:r>
+      <w:proofErr w:type="gramStart"/>
+      <w:r>
+        <w:rPr>
+          <w:rFonts w:ascii="宋体" w:eastAsia="宋体" w:hAnsi="宋体" w:cs="宋体"/>
+          <w:color w:val="0000FF"/>
+          <w:kern w:val="0"/>
+          <w:sz w:val="18"/>
+          <w:szCs w:val="18"/>
+        </w:rPr>
+        <w:t>public</w:t>
+      </w:r>
+      <w:proofErr w:type="gramEnd"/>
+      <w:r>
+        <w:rPr>
+          <w:rFonts w:ascii="宋体" w:eastAsia="宋体" w:hAnsi="宋体" w:cs="宋体"/>
+          <w:color w:val="000000"/>
+          <w:kern w:val="0"/>
+          <w:sz w:val="18"/>
+          <w:szCs w:val="18"/>
+        </w:rPr>
+        <w:t xml:space="preserve"> User </w:t>
+      </w:r>
+      <w:proofErr w:type="spellStart"/>
+      <w:r>
+        <w:rPr>
+          <w:rFonts w:ascii="宋体" w:eastAsia="宋体" w:hAnsi="宋体" w:cs="宋体"/>
+          <w:color w:val="000000"/>
+          <w:kern w:val="0"/>
+          <w:sz w:val="18"/>
+          <w:szCs w:val="18"/>
+        </w:rPr>
+        <w:t>getUser</w:t>
+      </w:r>
+      <w:proofErr w:type="spellEnd"/>
+      <w:r>
+        <w:rPr>
+          <w:rFonts w:ascii="宋体" w:eastAsia="宋体" w:hAnsi="宋体" w:cs="宋体"/>
+          <w:color w:val="000000"/>
+          <w:kern w:val="0"/>
+          <w:sz w:val="18"/>
+          <w:szCs w:val="18"/>
+        </w:rPr>
+        <w:t>(</w:t>
+      </w:r>
+      <w:proofErr w:type="spellStart"/>
+      <w:r>
+        <w:rPr>
+          <w:rFonts w:ascii="宋体" w:eastAsia="宋体" w:hAnsi="宋体" w:cs="宋体"/>
+          <w:color w:val="0000FF"/>
+          <w:kern w:val="0"/>
+          <w:sz w:val="18"/>
+          <w:szCs w:val="18"/>
+        </w:rPr>
+        <w:t>int</w:t>
+      </w:r>
+      <w:proofErr w:type="spellEnd"/>
+      <w:r>
+        <w:rPr>
+          <w:rFonts w:ascii="宋体" w:eastAsia="宋体" w:hAnsi="宋体" w:cs="宋体"/>
+          <w:color w:val="000000"/>
+          <w:kern w:val="0"/>
+          <w:sz w:val="18"/>
+          <w:szCs w:val="18"/>
+        </w:rPr>
+        <w:t xml:space="preserve"> id);</w:t>
+      </w:r>
+    </w:p>
+    <w:p>
+      <w:pPr>
+        <w:widowControl/>
+        <w:tabs>
+          <w:tab w:val="left" w:pos="916"/>
+          <w:tab w:val="left" w:pos="1832"/>
+          <w:tab w:val="left" w:pos="2748"/>
+          <w:tab w:val="left" w:pos="3664"/>
+          <w:tab w:val="left" w:pos="4580"/>
+          <w:tab w:val="left" w:pos="5496"/>
+          <w:tab w:val="left" w:pos="6412"/>
+          <w:tab w:val="left" w:pos="7328"/>
+          <w:tab w:val="left" w:pos="8244"/>
+          <w:tab w:val="left" w:pos="9160"/>
+          <w:tab w:val="left" w:pos="10076"/>
+          <w:tab w:val="left" w:pos="10992"/>
+          <w:tab w:val="left" w:pos="11908"/>
+          <w:tab w:val="left" w:pos="12824"/>
+          <w:tab w:val="left" w:pos="13740"/>
+          <w:tab w:val="left" w:pos="14656"/>
+        </w:tabs>
+        <w:jc w:val="left"/>
+        <w:rPr>
+          <w:rFonts w:ascii="宋体" w:eastAsia="宋体" w:hAnsi="宋体" w:cs="宋体"/>
+          <w:color w:val="000000"/>
+          <w:kern w:val="0"/>
+          <w:sz w:val="18"/>
+          <w:szCs w:val="18"/>
+        </w:rPr>
+      </w:pPr>
+      <w:r>
+        <w:rPr>
+          <w:rFonts w:ascii="宋体" w:eastAsia="宋体" w:hAnsi="宋体" w:cs="宋体"/>
+          <w:color w:val="000000"/>
+          <w:kern w:val="0"/>
+          <w:sz w:val="18"/>
+          <w:szCs w:val="18"/>
+        </w:rPr>
+        <w:t xml:space="preserve">    </w:t>
+      </w:r>
+    </w:p>
+    <w:p>
+      <w:pPr>
+        <w:widowControl/>
+        <w:tabs>
+          <w:tab w:val="left" w:pos="916"/>
+          <w:tab w:val="left" w:pos="1832"/>
+          <w:tab w:val="left" w:pos="2748"/>
+          <w:tab w:val="left" w:pos="3664"/>
+          <w:tab w:val="left" w:pos="4580"/>
+          <w:tab w:val="left" w:pos="5496"/>
+          <w:tab w:val="left" w:pos="6412"/>
+          <w:tab w:val="left" w:pos="7328"/>
+          <w:tab w:val="left" w:pos="8244"/>
+          <w:tab w:val="left" w:pos="9160"/>
+          <w:tab w:val="left" w:pos="10076"/>
+          <w:tab w:val="left" w:pos="10992"/>
+          <w:tab w:val="left" w:pos="11908"/>
+          <w:tab w:val="left" w:pos="12824"/>
+          <w:tab w:val="left" w:pos="13740"/>
+          <w:tab w:val="left" w:pos="14656"/>
+        </w:tabs>
+        <w:jc w:val="left"/>
+        <w:rPr>
+          <w:rFonts w:ascii="宋体" w:eastAsia="宋体" w:hAnsi="宋体" w:cs="宋体"/>
+          <w:color w:val="000000"/>
+          <w:kern w:val="0"/>
+          <w:sz w:val="18"/>
+          <w:szCs w:val="18"/>
+        </w:rPr>
+      </w:pPr>
+      <w:r>
+        <w:rPr>
+          <w:rFonts w:ascii="宋体" w:eastAsia="宋体" w:hAnsi="宋体" w:cs="宋体"/>
+          <w:color w:val="000000"/>
+          <w:kern w:val="0"/>
+          <w:sz w:val="18"/>
+          <w:szCs w:val="18"/>
+        </w:rPr>
+        <w:t xml:space="preserve">    </w:t>
+      </w:r>
+      <w:proofErr w:type="gramStart"/>
+      <w:r>
+        <w:rPr>
+          <w:rFonts w:ascii="宋体" w:eastAsia="宋体" w:hAnsi="宋体" w:cs="宋体"/>
+          <w:color w:val="000000"/>
+          <w:kern w:val="0"/>
+          <w:sz w:val="18"/>
+          <w:szCs w:val="18"/>
+        </w:rPr>
+        <w:t>@Select(</w:t>
+      </w:r>
+      <w:proofErr w:type="gramEnd"/>
+      <w:r>
+        <w:rPr>
+          <w:rFonts w:ascii="宋体" w:eastAsia="宋体" w:hAnsi="宋体" w:cs="宋体"/>
+          <w:color w:val="000000"/>
+          <w:kern w:val="0"/>
+          <w:sz w:val="18"/>
+          <w:szCs w:val="18"/>
+        </w:rPr>
+        <w:t>"select * from users")</w:t>
+      </w:r>
+    </w:p>
+    <w:p>
+      <w:pPr>
+        <w:widowControl/>
+        <w:tabs>
+          <w:tab w:val="left" w:pos="916"/>
+          <w:tab w:val="left" w:pos="1832"/>
+          <w:tab w:val="left" w:pos="2748"/>
+          <w:tab w:val="left" w:pos="3664"/>
+          <w:tab w:val="left" w:pos="4580"/>
+          <w:tab w:val="left" w:pos="5496"/>
+          <w:tab w:val="left" w:pos="6412"/>
+          <w:tab w:val="left" w:pos="7328"/>
+          <w:tab w:val="left" w:pos="8244"/>
+          <w:tab w:val="left" w:pos="9160"/>
+          <w:tab w:val="left" w:pos="10076"/>
+          <w:tab w:val="left" w:pos="10992"/>
+          <w:tab w:val="left" w:pos="11908"/>
+          <w:tab w:val="left" w:pos="12824"/>
+          <w:tab w:val="left" w:pos="13740"/>
+          <w:tab w:val="left" w:pos="14656"/>
+        </w:tabs>
+        <w:jc w:val="left"/>
+        <w:rPr>
+          <w:rFonts w:ascii="宋体" w:eastAsia="宋体" w:hAnsi="宋体" w:cs="宋体"/>
+          <w:color w:val="000000"/>
+          <w:kern w:val="0"/>
+          <w:sz w:val="18"/>
+          <w:szCs w:val="18"/>
+        </w:rPr>
+      </w:pPr>
+      <w:r>
+        <w:rPr>
+          <w:rFonts w:ascii="宋体" w:eastAsia="宋体" w:hAnsi="宋体" w:cs="宋体"/>
+          <w:color w:val="000000"/>
+          <w:kern w:val="0"/>
+          <w:sz w:val="18"/>
+          <w:szCs w:val="18"/>
+        </w:rPr>
+        <w:t xml:space="preserve">    </w:t>
+      </w:r>
+      <w:proofErr w:type="gramStart"/>
+      <w:r>
+        <w:rPr>
+          <w:rFonts w:ascii="宋体" w:eastAsia="宋体" w:hAnsi="宋体" w:cs="宋体"/>
+          <w:color w:val="0000FF"/>
+          <w:kern w:val="0"/>
+          <w:sz w:val="18"/>
+          <w:szCs w:val="18"/>
+        </w:rPr>
+        <w:t>public</w:t>
+      </w:r>
+      <w:proofErr w:type="gramEnd"/>
+      <w:r>
+        <w:rPr>
+          <w:rFonts w:ascii="宋体" w:eastAsia="宋体" w:hAnsi="宋体" w:cs="宋体"/>
+          <w:color w:val="000000"/>
+          <w:kern w:val="0"/>
+          <w:sz w:val="18"/>
+          <w:szCs w:val="18"/>
+        </w:rPr>
+        <w:t xml:space="preserve"> List&lt;User&gt; </w:t>
+      </w:r>
+      <w:proofErr w:type="spellStart"/>
+      <w:r>
+        <w:rPr>
+          <w:rFonts w:ascii="宋体" w:eastAsia="宋体" w:hAnsi="宋体" w:cs="宋体"/>
+          <w:color w:val="000000"/>
+          <w:kern w:val="0"/>
+          <w:sz w:val="18"/>
+          <w:szCs w:val="18"/>
+        </w:rPr>
+        <w:t>getAllUsers</w:t>
+      </w:r>
+      <w:proofErr w:type="spellEnd"/>
+      <w:r>
+        <w:rPr>
+          <w:rFonts w:ascii="宋体" w:eastAsia="宋体" w:hAnsi="宋体" w:cs="宋体"/>
+          <w:color w:val="000000"/>
+          <w:kern w:val="0"/>
+          <w:sz w:val="18"/>
+          <w:szCs w:val="18"/>
+        </w:rPr>
+        <w:t>();</w:t>
+      </w:r>
+    </w:p>
+    <w:p>
+      <w:pPr>
+        <w:widowControl/>
+        <w:tabs>
+          <w:tab w:val="left" w:pos="916"/>
+          <w:tab w:val="left" w:pos="1832"/>
+          <w:tab w:val="left" w:pos="2748"/>
+          <w:tab w:val="left" w:pos="3664"/>
+          <w:tab w:val="left" w:pos="4580"/>
+          <w:tab w:val="left" w:pos="5496"/>
+          <w:tab w:val="left" w:pos="6412"/>
+          <w:tab w:val="left" w:pos="7328"/>
+          <w:tab w:val="left" w:pos="8244"/>
+          <w:tab w:val="left" w:pos="9160"/>
+          <w:tab w:val="left" w:pos="10076"/>
+          <w:tab w:val="left" w:pos="10992"/>
+          <w:tab w:val="left" w:pos="11908"/>
+          <w:tab w:val="left" w:pos="12824"/>
+          <w:tab w:val="left" w:pos="13740"/>
+          <w:tab w:val="left" w:pos="14656"/>
+        </w:tabs>
+        <w:jc w:val="left"/>
+        <w:rPr>
+          <w:rFonts w:ascii="宋体" w:eastAsia="宋体" w:hAnsi="宋体" w:cs="宋体"/>
+          <w:color w:val="000000"/>
+          <w:kern w:val="0"/>
+          <w:sz w:val="18"/>
+          <w:szCs w:val="18"/>
+        </w:rPr>
+      </w:pPr>
+      <w:r>
+        <w:rPr>
+          <w:rFonts w:ascii="宋体" w:eastAsia="宋体" w:hAnsi="宋体" w:cs="宋体"/>
+          <w:color w:val="000000"/>
+          <w:kern w:val="0"/>
+          <w:sz w:val="18"/>
+          <w:szCs w:val="18"/>
+        </w:rPr>
+        <w:t>}</w:t>
+      </w:r>
+      <w:bookmarkStart w:id="0" w:name="_GoBack"/>
+      <w:bookmarkEnd w:id="0"/>
+    </w:p>
+    <w:p>
+      <w:pPr>
+        <w:pStyle w:val="1"/>
+        <w:rPr>
+          <w:rFonts w:hint="eastAsia"/>
+        </w:rPr>
+      </w:pPr>
+      <w:r>
+        <w:rPr>
+          <w:rFonts w:hint="eastAsia"/>
+        </w:rPr>
+        <w:t>后台退出页面自定义</w:t>
+      </w:r>
+    </w:p>
+    <w:p>
+      <w:pPr>
+        <w:rPr>
+          <w:rFonts w:hint="eastAsia"/>
+        </w:rPr>
+      </w:pPr>
+      <w:r>
+        <w:rPr>
+          <w:rFonts w:hint="eastAsia"/>
+        </w:rPr>
+        <w:t>在</w:t>
+      </w:r>
+      <w:proofErr w:type="spellStart"/>
+      <w:r>
+        <w:t>com.</w:t>
+      </w:r>
+      <w:proofErr w:type="gramStart"/>
+      <w:r>
+        <w:t>thinkgem.jeesite.modules.sys.web</w:t>
+      </w:r>
+      <w:proofErr w:type="spellEnd"/>
+      <w:proofErr w:type="gramEnd"/>
+      <w:r>
+        <w:rPr>
+          <w:rFonts w:hint="eastAsia"/>
+        </w:rPr>
+        <w:t>.</w:t>
+      </w:r>
+      <w:r>
+        <w:t xml:space="preserve"> </w:t>
+      </w:r>
+      <w:proofErr w:type="spellStart"/>
+      <w:r>
+        <w:t>LoginController</w:t>
+      </w:r>
+      <w:proofErr w:type="spellEnd"/>
+      <w:r>
+        <w:rPr>
+          <w:rFonts w:hint="eastAsia"/>
+        </w:rPr>
+        <w:t>加入退出方法</w:t>
+      </w:r>
+    </w:p>
+    <w:p>
+      <w:pPr>
+        <w:autoSpaceDE w:val="0"/>
+        <w:autoSpaceDN w:val="0"/>
+        <w:adjustRightInd w:val="0"/>
+        <w:jc w:val="left"/>
+        <w:rPr>
+          <w:rFonts w:ascii="Consolas" w:hAnsi="Consolas" w:cs="Consolas"/>
+          <w:kern w:val="0"/>
+          <w:sz w:val="24"/>
+          <w:szCs w:val="24"/>
+        </w:rPr>
+      </w:pPr>
+      <w:r>
+        <w:rPr>
+          <w:rFonts w:ascii="Consolas" w:hAnsi="Consolas" w:cs="Consolas"/>
+          <w:color w:val="3F5FBF"/>
+          <w:kern w:val="0"/>
+          <w:sz w:val="24"/>
+          <w:szCs w:val="24"/>
+        </w:rPr>
+        <w:t>/**</w:t>
+      </w:r>
+    </w:p>
+    <w:p>
+      <w:pPr>
+        <w:autoSpaceDE w:val="0"/>
+        <w:autoSpaceDN w:val="0"/>
+        <w:adjustRightInd w:val="0"/>
+        <w:jc w:val="left"/>
+        <w:rPr>
+          <w:rFonts w:ascii="Consolas" w:hAnsi="Consolas" w:cs="Consolas"/>
+          <w:kern w:val="0"/>
+          <w:sz w:val="24"/>
+          <w:szCs w:val="24"/>
+        </w:rPr>
+      </w:pPr>
+      <w:r>
+        <w:rPr>
+          <w:rFonts w:ascii="Consolas" w:hAnsi="Consolas" w:cs="Consolas"/>
+          <w:color w:val="3F5FBF"/>
+          <w:kern w:val="0"/>
+          <w:sz w:val="24"/>
+          <w:szCs w:val="24"/>
+        </w:rPr>
+        <w:tab/>
+        <w:t xml:space="preserve"> * </w:t>
+      </w:r>
+      <w:r>
+        <w:rPr>
+          <w:rFonts w:ascii="Consolas" w:hAnsi="Consolas" w:cs="Consolas"/>
+          <w:color w:val="3F5FBF"/>
+          <w:kern w:val="0"/>
+          <w:sz w:val="24"/>
+          <w:szCs w:val="24"/>
+        </w:rPr>
+        <w:t>退出登录</w:t>
+      </w:r>
+    </w:p>
+    <w:p>
+      <w:pPr>
+        <w:autoSpaceDE w:val="0"/>
+        <w:autoSpaceDN w:val="0"/>
+        <w:adjustRightInd w:val="0"/>
+        <w:jc w:val="left"/>
+        <w:rPr>
+          <w:rFonts w:ascii="Consolas" w:hAnsi="Consolas" w:cs="Consolas"/>
+          <w:kern w:val="0"/>
+          <w:sz w:val="24"/>
+          <w:szCs w:val="24"/>
+        </w:rPr>
+      </w:pPr>
+      <w:r>
+        <w:rPr>
+          <w:rFonts w:ascii="Consolas" w:hAnsi="Consolas" w:cs="Consolas"/>
+          <w:color w:val="3F5FBF"/>
+          <w:kern w:val="0"/>
+          <w:sz w:val="24"/>
+          <w:szCs w:val="24"/>
+        </w:rPr>
+        <w:tab/>
+        <w:t xml:space="preserve"> */</w:t>
+      </w:r>
+    </w:p>
+    <w:p>
+      <w:pPr>
+        <w:autoSpaceDE w:val="0"/>
+        <w:autoSpaceDN w:val="0"/>
+        <w:adjustRightInd w:val="0"/>
+        <w:jc w:val="left"/>
+        <w:rPr>
+          <w:rFonts w:ascii="Consolas" w:hAnsi="Consolas" w:cs="Consolas"/>
+          <w:kern w:val="0"/>
+          <w:sz w:val="24"/>
+          <w:szCs w:val="24"/>
+        </w:rPr>
+      </w:pPr>
+      <w:r>
+        <w:rPr>
+          <w:rFonts w:ascii="Consolas" w:hAnsi="Consolas" w:cs="Consolas"/>
+          <w:color w:val="000000"/>
+          <w:kern w:val="0"/>
+          <w:sz w:val="24"/>
+          <w:szCs w:val="24"/>
+        </w:rPr>
+        <w:tab/>
+      </w:r>
+      <w:proofErr w:type="gramStart"/>
+      <w:r>
+        <w:rPr>
+          <w:rFonts w:ascii="Consolas" w:hAnsi="Consolas" w:cs="Consolas"/>
+          <w:color w:val="646464"/>
+          <w:kern w:val="0"/>
+          <w:sz w:val="24"/>
+          <w:szCs w:val="24"/>
+        </w:rPr>
+        <w:t>@</w:t>
+      </w:r>
+      <w:proofErr w:type="spellStart"/>
+      <w:r>
+        <w:rPr>
+          <w:rFonts w:ascii="Consolas" w:hAnsi="Consolas" w:cs="Consolas"/>
+          <w:color w:val="646464"/>
+          <w:kern w:val="0"/>
+          <w:sz w:val="24"/>
+          <w:szCs w:val="24"/>
+        </w:rPr>
+        <w:t>RequestMapping</w:t>
+      </w:r>
+      <w:proofErr w:type="spellEnd"/>
+      <w:r>
+        <w:rPr>
+          <w:rFonts w:ascii="Consolas" w:hAnsi="Consolas" w:cs="Consolas"/>
+          <w:color w:val="000000"/>
+          <w:kern w:val="0"/>
+          <w:sz w:val="24"/>
+          <w:szCs w:val="24"/>
+        </w:rPr>
+        <w:t>(</w:t>
+      </w:r>
+      <w:proofErr w:type="gramEnd"/>
+      <w:r>
+        <w:rPr>
+          <w:rFonts w:ascii="Consolas" w:hAnsi="Consolas" w:cs="Consolas"/>
+          <w:color w:val="000000"/>
+          <w:kern w:val="0"/>
+          <w:sz w:val="24"/>
+          <w:szCs w:val="24"/>
+        </w:rPr>
+        <w:t xml:space="preserve">value = </w:t>
+      </w:r>
+      <w:r>
+        <w:rPr>
+          <w:rFonts w:ascii="Consolas" w:hAnsi="Consolas" w:cs="Consolas"/>
+          <w:color w:val="2A00FF"/>
+          <w:kern w:val="0"/>
+          <w:sz w:val="24"/>
+          <w:szCs w:val="24"/>
+        </w:rPr>
+        <w:t>"${</w:t>
+      </w:r>
+      <w:proofErr w:type="spellStart"/>
+      <w:r>
+        <w:rPr>
+          <w:rFonts w:ascii="Consolas" w:hAnsi="Consolas" w:cs="Consolas"/>
+          <w:color w:val="2A00FF"/>
+          <w:kern w:val="0"/>
+          <w:sz w:val="24"/>
+          <w:szCs w:val="24"/>
+        </w:rPr>
+        <w:t>adminPath</w:t>
+      </w:r>
+      <w:proofErr w:type="spellEnd"/>
+      <w:r>
+        <w:rPr>
+          <w:rFonts w:ascii="Consolas" w:hAnsi="Consolas" w:cs="Consolas"/>
+          <w:color w:val="2A00FF"/>
+          <w:kern w:val="0"/>
+          <w:sz w:val="24"/>
+          <w:szCs w:val="24"/>
+        </w:rPr>
+        <w:t>}/logout"</w:t>
+      </w:r>
+      <w:r>
+        <w:rPr>
+          <w:rFonts w:ascii="Consolas" w:hAnsi="Consolas" w:cs="Consolas"/>
+          <w:color w:val="000000"/>
+          <w:kern w:val="0"/>
+          <w:sz w:val="24"/>
+          <w:szCs w:val="24"/>
+        </w:rPr>
+        <w:t xml:space="preserve">, method = </w:t>
+      </w:r>
+      <w:proofErr w:type="spellStart"/>
+      <w:r>
+        <w:rPr>
+          <w:rFonts w:ascii="Consolas" w:hAnsi="Consolas" w:cs="Consolas"/>
+          <w:color w:val="000000"/>
+          <w:kern w:val="0"/>
+          <w:sz w:val="24"/>
+          <w:szCs w:val="24"/>
+        </w:rPr>
+        <w:t>RequestMethod.</w:t>
+      </w:r>
+      <w:r>
+        <w:rPr>
+          <w:rFonts w:ascii="Consolas" w:hAnsi="Consolas" w:cs="Consolas"/>
+          <w:b/>
+          <w:bCs/>
+          <w:i/>
+          <w:iCs/>
+          <w:color w:val="0000C0"/>
+          <w:kern w:val="0"/>
+          <w:sz w:val="24"/>
+          <w:szCs w:val="24"/>
+        </w:rPr>
+        <w:t>GET</w:t>
+      </w:r>
+      <w:proofErr w:type="spellEnd"/>
+      <w:r>
+        <w:rPr>
+          <w:rFonts w:ascii="Consolas" w:hAnsi="Consolas" w:cs="Consolas"/>
+          <w:color w:val="000000"/>
+          <w:kern w:val="0"/>
+          <w:sz w:val="24"/>
+          <w:szCs w:val="24"/>
+        </w:rPr>
+        <w:t>)</w:t>
+      </w:r>
+    </w:p>
+    <w:p>
+      <w:pPr>
+        <w:autoSpaceDE w:val="0"/>
+        <w:autoSpaceDN w:val="0"/>
+        <w:adjustRightInd w:val="0"/>
+        <w:jc w:val="left"/>
+        <w:rPr>
+          <w:rFonts w:ascii="Consolas" w:hAnsi="Consolas" w:cs="Consolas"/>
+          <w:kern w:val="0"/>
+          <w:sz w:val="24"/>
+          <w:szCs w:val="24"/>
+        </w:rPr>
+      </w:pPr>
+      <w:r>
+        <w:rPr>
+          <w:rFonts w:ascii="Consolas" w:hAnsi="Consolas" w:cs="Consolas"/>
+          <w:color w:val="000000"/>
+          <w:kern w:val="0"/>
+          <w:sz w:val="24"/>
+          <w:szCs w:val="24"/>
+        </w:rPr>
+        <w:tab/>
+      </w:r>
+      <w:proofErr w:type="gramStart"/>
+      <w:r>
+        <w:rPr>
+          <w:rFonts w:ascii="Consolas" w:hAnsi="Consolas" w:cs="Consolas"/>
+          <w:b/>
+          <w:bCs/>
+          <w:color w:val="7F0055"/>
+          <w:kern w:val="0"/>
+          <w:sz w:val="24"/>
+          <w:szCs w:val="24"/>
+        </w:rPr>
+        <w:t>public</w:t>
+      </w:r>
+      <w:proofErr w:type="gramEnd"/>
+      <w:r>
+        <w:rPr>
+          <w:rFonts w:ascii="Consolas" w:hAnsi="Consolas" w:cs="Consolas"/>
+          <w:color w:val="000000"/>
+          <w:kern w:val="0"/>
+          <w:sz w:val="24"/>
+          <w:szCs w:val="24"/>
+        </w:rPr>
+        <w:t xml:space="preserve"> String logout(</w:t>
+      </w:r>
+      <w:proofErr w:type="spellStart"/>
+      <w:r>
+        <w:rPr>
+          <w:rFonts w:ascii="Consolas" w:hAnsi="Consolas" w:cs="Consolas"/>
+          <w:color w:val="000000"/>
+          <w:kern w:val="0"/>
+          <w:sz w:val="24"/>
+          <w:szCs w:val="24"/>
+        </w:rPr>
+        <w:t>HttpServletRequest</w:t>
+      </w:r>
+      <w:proofErr w:type="spellEnd"/>
+      <w:r>
+        <w:rPr>
+          <w:rFonts w:ascii="Consolas" w:hAnsi="Consolas" w:cs="Consolas"/>
+          <w:color w:val="000000"/>
+          <w:kern w:val="0"/>
+          <w:sz w:val="24"/>
+          <w:szCs w:val="24"/>
+        </w:rPr>
+        <w:t xml:space="preserve"> </w:t>
+      </w:r>
+      <w:r>
+        <w:rPr>
+          <w:rFonts w:ascii="Consolas" w:hAnsi="Consolas" w:cs="Consolas"/>
+          <w:color w:val="6A3E3E"/>
+          <w:kern w:val="0"/>
+          <w:sz w:val="24"/>
+          <w:szCs w:val="24"/>
+        </w:rPr>
+        <w:t>request</w:t>
+      </w:r>
+      <w:r>
+        <w:rPr>
+          <w:rFonts w:ascii="Consolas" w:hAnsi="Consolas" w:cs="Consolas"/>
+          <w:color w:val="000000"/>
+          <w:kern w:val="0"/>
+          <w:sz w:val="24"/>
+          <w:szCs w:val="24"/>
+        </w:rPr>
+        <w:t xml:space="preserve">, </w:t>
+      </w:r>
+      <w:proofErr w:type="spellStart"/>
+      <w:r>
+        <w:rPr>
+          <w:rFonts w:ascii="Consolas" w:hAnsi="Consolas" w:cs="Consolas"/>
+          <w:color w:val="000000"/>
+          <w:kern w:val="0"/>
+          <w:sz w:val="24"/>
+          <w:szCs w:val="24"/>
+        </w:rPr>
+        <w:t>HttpServletResponse</w:t>
+      </w:r>
+      <w:proofErr w:type="spellEnd"/>
+      <w:r>
+        <w:rPr>
+          <w:rFonts w:ascii="Consolas" w:hAnsi="Consolas" w:cs="Consolas"/>
+          <w:color w:val="000000"/>
+          <w:kern w:val="0"/>
+          <w:sz w:val="24"/>
+          <w:szCs w:val="24"/>
+        </w:rPr>
+        <w:t xml:space="preserve"> </w:t>
+      </w:r>
+      <w:r>
+        <w:rPr>
+          <w:rFonts w:ascii="Consolas" w:hAnsi="Consolas" w:cs="Consolas"/>
+          <w:color w:val="6A3E3E"/>
+          <w:kern w:val="0"/>
+          <w:sz w:val="24"/>
+          <w:szCs w:val="24"/>
+        </w:rPr>
+        <w:t>response</w:t>
+      </w:r>
+      <w:r>
+        <w:rPr>
+          <w:rFonts w:ascii="Consolas" w:hAnsi="Consolas" w:cs="Consolas"/>
+          <w:color w:val="000000"/>
+          <w:kern w:val="0"/>
+          <w:sz w:val="24"/>
+          <w:szCs w:val="24"/>
+        </w:rPr>
+        <w:t>) {</w:t>
+      </w:r>
+    </w:p>
+    <w:p>
+      <w:pPr>
+        <w:autoSpaceDE w:val="0"/>
+        <w:autoSpaceDN w:val="0"/>
+        <w:adjustRightInd w:val="0"/>
+        <w:jc w:val="left"/>
+        <w:rPr>
+          <w:rFonts w:ascii="Consolas" w:hAnsi="Consolas" w:cs="Consolas"/>
+          <w:kern w:val="0"/>
+          <w:sz w:val="24"/>
+          <w:szCs w:val="24"/>
+        </w:rPr>
+      </w:pPr>
+      <w:r>
+        <w:rPr>
+          <w:rFonts w:ascii="Consolas" w:hAnsi="Consolas" w:cs="Consolas"/>
+          <w:color w:val="000000"/>
+          <w:kern w:val="0"/>
+          <w:sz w:val="24"/>
+          <w:szCs w:val="24"/>
+        </w:rPr>
+        <w:tab/>
+      </w:r>
+      <w:r>
+        <w:rPr>
+          <w:rFonts w:ascii="Consolas" w:hAnsi="Consolas" w:cs="Consolas"/>
+          <w:color w:val="000000"/>
+          <w:kern w:val="0"/>
+          <w:sz w:val="24"/>
+          <w:szCs w:val="24"/>
+        </w:rPr>
+        <w:tab/>
+      </w:r>
+      <w:proofErr w:type="spellStart"/>
+      <w:proofErr w:type="gramStart"/>
+      <w:r>
+        <w:rPr>
+          <w:rFonts w:ascii="Consolas" w:hAnsi="Consolas" w:cs="Consolas"/>
+          <w:color w:val="000000"/>
+          <w:kern w:val="0"/>
+          <w:sz w:val="24"/>
+          <w:szCs w:val="24"/>
+        </w:rPr>
+        <w:t>UserUtils.</w:t>
+      </w:r>
+      <w:r>
+        <w:rPr>
+          <w:rFonts w:ascii="Consolas" w:hAnsi="Consolas" w:cs="Consolas"/>
+          <w:i/>
+          <w:iCs/>
+          <w:color w:val="000000"/>
+          <w:kern w:val="0"/>
+          <w:sz w:val="24"/>
+          <w:szCs w:val="24"/>
+        </w:rPr>
+        <w:t>getSubject</w:t>
+      </w:r>
+      <w:proofErr w:type="spellEnd"/>
+      <w:r>
+        <w:rPr>
+          <w:rFonts w:ascii="Consolas" w:hAnsi="Consolas" w:cs="Consolas"/>
+          <w:color w:val="000000"/>
+          <w:kern w:val="0"/>
+          <w:sz w:val="24"/>
+          <w:szCs w:val="24"/>
+        </w:rPr>
+        <w:t>(</w:t>
+      </w:r>
+      <w:proofErr w:type="gramEnd"/>
+      <w:r>
+        <w:rPr>
+          <w:rFonts w:ascii="Consolas" w:hAnsi="Consolas" w:cs="Consolas"/>
+          <w:color w:val="000000"/>
+          <w:kern w:val="0"/>
+          <w:sz w:val="24"/>
+          <w:szCs w:val="24"/>
+        </w:rPr>
+        <w:t>).logout();</w:t>
+      </w:r>
+    </w:p>
+    <w:p>
+      <w:pPr>
+        <w:autoSpaceDE w:val="0"/>
+        <w:autoSpaceDN w:val="0"/>
+        <w:adjustRightInd w:val="0"/>
+        <w:jc w:val="left"/>
+        <w:rPr>
+          <w:rFonts w:ascii="Consolas" w:hAnsi="Consolas" w:cs="Consolas"/>
+          <w:kern w:val="0"/>
+          <w:sz w:val="24"/>
+          <w:szCs w:val="24"/>
+        </w:rPr>
+      </w:pPr>
+      <w:r>
+        <w:rPr>
+          <w:rFonts w:ascii="Consolas" w:hAnsi="Consolas" w:cs="Consolas"/>
+          <w:color w:val="000000"/>
+          <w:kern w:val="0"/>
+          <w:sz w:val="24"/>
+          <w:szCs w:val="24"/>
+        </w:rPr>
+        <w:tab/>
+      </w:r>
+      <w:r>
+        <w:rPr>
+          <w:rFonts w:ascii="Consolas" w:hAnsi="Consolas" w:cs="Consolas"/>
+          <w:color w:val="000000"/>
+          <w:kern w:val="0"/>
+          <w:sz w:val="24"/>
+          <w:szCs w:val="24"/>
+        </w:rPr>
+        <w:tab/>
+      </w:r>
+      <w:proofErr w:type="gramStart"/>
+      <w:r>
+        <w:rPr>
+          <w:rFonts w:ascii="Consolas" w:hAnsi="Consolas" w:cs="Consolas"/>
+          <w:b/>
+          <w:bCs/>
+          <w:color w:val="7F0055"/>
+          <w:kern w:val="0"/>
+          <w:sz w:val="24"/>
+          <w:szCs w:val="24"/>
+        </w:rPr>
+        <w:t>return</w:t>
+      </w:r>
+      <w:proofErr w:type="gramEnd"/>
+      <w:r>
+        <w:rPr>
+          <w:rFonts w:ascii="Consolas" w:hAnsi="Consolas" w:cs="Consolas"/>
+          <w:color w:val="000000"/>
+          <w:kern w:val="0"/>
+          <w:sz w:val="24"/>
+          <w:szCs w:val="24"/>
+        </w:rPr>
+        <w:t xml:space="preserve"> </w:t>
+      </w:r>
+      <w:r>
+        <w:rPr>
+          <w:rFonts w:ascii="Consolas" w:hAnsi="Consolas" w:cs="Consolas"/>
+          <w:color w:val="2A00FF"/>
+          <w:kern w:val="0"/>
+          <w:sz w:val="24"/>
+          <w:szCs w:val="24"/>
+        </w:rPr>
+        <w:t>"redirect:"</w:t>
+      </w:r>
+      <w:r>
+        <w:rPr>
+          <w:rFonts w:ascii="Consolas" w:hAnsi="Consolas" w:cs="Consolas"/>
+          <w:color w:val="000000"/>
+          <w:kern w:val="0"/>
+          <w:sz w:val="24"/>
+          <w:szCs w:val="24"/>
+        </w:rPr>
+        <w:t xml:space="preserve"> + </w:t>
+      </w:r>
+      <w:proofErr w:type="spellStart"/>
+      <w:r>
+        <w:rPr>
+          <w:rFonts w:ascii="Consolas" w:hAnsi="Consolas" w:cs="Consolas"/>
+          <w:color w:val="0000C0"/>
+          <w:kern w:val="0"/>
+          <w:sz w:val="24"/>
+          <w:szCs w:val="24"/>
+        </w:rPr>
+        <w:t>adminPath</w:t>
+      </w:r>
+      <w:proofErr w:type="spellEnd"/>
+      <w:r>
+        <w:rPr>
+          <w:rFonts w:ascii="Consolas" w:hAnsi="Consolas" w:cs="Consolas"/>
+          <w:color w:val="000000"/>
+          <w:kern w:val="0"/>
+          <w:sz w:val="24"/>
+          <w:szCs w:val="24"/>
+        </w:rPr>
+        <w:t xml:space="preserve"> + </w:t>
+      </w:r>
+      <w:r>
+        <w:rPr>
+          <w:rFonts w:ascii="Consolas" w:hAnsi="Consolas" w:cs="Consolas"/>
+          <w:color w:val="2A00FF"/>
+          <w:kern w:val="0"/>
+          <w:sz w:val="24"/>
+          <w:szCs w:val="24"/>
+        </w:rPr>
+        <w:t>"/login"</w:t>
+      </w:r>
+      <w:r>
+        <w:rPr>
+          <w:rFonts w:ascii="Consolas" w:hAnsi="Consolas" w:cs="Consolas"/>
+          <w:color w:val="000000"/>
+          <w:kern w:val="0"/>
+          <w:sz w:val="24"/>
+          <w:szCs w:val="24"/>
+        </w:rPr>
+        <w:t>;</w:t>
+      </w:r>
+    </w:p>
+    <w:p>
+      <w:pPr>
         <w:rPr>
           <w:rFonts w:hint="eastAsia"/>
           <w:b/>
         </w:rPr>
       </w:pPr>
-    </w:p>
-    <w:p>
-      <w:pPr>
-        <w:rPr>
-          <w:rFonts w:hint="eastAsia"/>
+      <w:r>
+        <w:rPr>
+          <w:rFonts w:ascii="Consolas" w:hAnsi="Consolas" w:cs="Consolas"/>
+          <w:color w:val="000000"/>
+          <w:kern w:val="0"/>
+          <w:sz w:val="24"/>
+          <w:szCs w:val="24"/>
+        </w:rPr>
+        <w:tab/>
+        <w:t>}</w:t>
+      </w:r>
+    </w:p>
+    <w:p>
+      <w:pPr>
+        <w:rPr>
+          <w:b/>
+        </w:rPr>
+      </w:pPr>
+    </w:p>
+    <w:p>
+      <w:pPr>
+        <w:rPr>
           <w:b/>
         </w:rPr>
       </w:pPr>
@@ -518,6 +2650,57 @@
       <w:szCs w:val="44"/>
     </w:rPr>
   </w:style>
+  <w:style w:type="paragraph" w:styleId="HTML">
+    <w:name w:val="HTML Preformatted"/>
+    <w:basedOn w:val="a"/>
+    <w:link w:val="HTMLChar"/>
+    <w:uiPriority w:val="99"/>
+    <w:semiHidden/>
+    <w:unhideWhenUsed/>
+    <w:rsid w:val="00BA5294"/>
+    <w:pPr>
+      <w:widowControl/>
+      <w:tabs>
+        <w:tab w:val="left" w:pos="916"/>
+        <w:tab w:val="left" w:pos="1832"/>
+        <w:tab w:val="left" w:pos="2748"/>
+        <w:tab w:val="left" w:pos="3664"/>
+        <w:tab w:val="left" w:pos="4580"/>
+        <w:tab w:val="left" w:pos="5496"/>
+        <w:tab w:val="left" w:pos="6412"/>
+        <w:tab w:val="left" w:pos="7328"/>
+        <w:tab w:val="left" w:pos="8244"/>
+        <w:tab w:val="left" w:pos="9160"/>
+        <w:tab w:val="left" w:pos="10076"/>
+        <w:tab w:val="left" w:pos="10992"/>
+        <w:tab w:val="left" w:pos="11908"/>
+        <w:tab w:val="left" w:pos="12824"/>
+        <w:tab w:val="left" w:pos="13740"/>
+        <w:tab w:val="left" w:pos="14656"/>
+      </w:tabs>
+      <w:jc w:val="left"/>
+    </w:pPr>
+    <w:rPr>
+      <w:rFonts w:ascii="宋体" w:eastAsia="宋体" w:hAnsi="宋体" w:cs="宋体"/>
+      <w:kern w:val="0"/>
+      <w:sz w:val="24"/>
+      <w:szCs w:val="24"/>
+    </w:rPr>
+  </w:style>
+  <w:style w:type="character" w:customStyle="1" w:styleId="HTMLChar">
+    <w:name w:val="HTML 预设格式 Char"/>
+    <w:basedOn w:val="a0"/>
+    <w:link w:val="HTML"/>
+    <w:uiPriority w:val="99"/>
+    <w:semiHidden/>
+    <w:rsid w:val="00BA5294"/>
+    <w:rPr>
+      <w:rFonts w:ascii="宋体" w:eastAsia="宋体" w:hAnsi="宋体" w:cs="宋体"/>
+      <w:kern w:val="0"/>
+      <w:sz w:val="24"/>
+      <w:szCs w:val="24"/>
+    </w:rPr>
+  </w:style>
 </w:styles>
 </file>
 
@@ -778,6 +2961,57 @@
       <w:kern w:val="44"/>
       <w:sz w:val="44"/>
       <w:szCs w:val="44"/>
+    </w:rPr>
+  </w:style>
+  <w:style w:type="paragraph" w:styleId="HTML">
+    <w:name w:val="HTML Preformatted"/>
+    <w:basedOn w:val="a"/>
+    <w:link w:val="HTMLChar"/>
+    <w:uiPriority w:val="99"/>
+    <w:semiHidden/>
+    <w:unhideWhenUsed/>
+    <w:rsid w:val="00BA5294"/>
+    <w:pPr>
+      <w:widowControl/>
+      <w:tabs>
+        <w:tab w:val="left" w:pos="916"/>
+        <w:tab w:val="left" w:pos="1832"/>
+        <w:tab w:val="left" w:pos="2748"/>
+        <w:tab w:val="left" w:pos="3664"/>
+        <w:tab w:val="left" w:pos="4580"/>
+        <w:tab w:val="left" w:pos="5496"/>
+        <w:tab w:val="left" w:pos="6412"/>
+        <w:tab w:val="left" w:pos="7328"/>
+        <w:tab w:val="left" w:pos="8244"/>
+        <w:tab w:val="left" w:pos="9160"/>
+        <w:tab w:val="left" w:pos="10076"/>
+        <w:tab w:val="left" w:pos="10992"/>
+        <w:tab w:val="left" w:pos="11908"/>
+        <w:tab w:val="left" w:pos="12824"/>
+        <w:tab w:val="left" w:pos="13740"/>
+        <w:tab w:val="left" w:pos="14656"/>
+      </w:tabs>
+      <w:jc w:val="left"/>
+    </w:pPr>
+    <w:rPr>
+      <w:rFonts w:ascii="宋体" w:eastAsia="宋体" w:hAnsi="宋体" w:cs="宋体"/>
+      <w:kern w:val="0"/>
+      <w:sz w:val="24"/>
+      <w:szCs w:val="24"/>
+    </w:rPr>
+  </w:style>
+  <w:style w:type="character" w:customStyle="1" w:styleId="HTMLChar">
+    <w:name w:val="HTML 预设格式 Char"/>
+    <w:basedOn w:val="a0"/>
+    <w:link w:val="HTML"/>
+    <w:uiPriority w:val="99"/>
+    <w:semiHidden/>
+    <w:rsid w:val="00BA5294"/>
+    <w:rPr>
+      <w:rFonts w:ascii="宋体" w:eastAsia="宋体" w:hAnsi="宋体" w:cs="宋体"/>
+      <w:kern w:val="0"/>
+      <w:sz w:val="24"/>
+      <w:szCs w:val="24"/>
     </w:rPr>
   </w:style>
 </w:styles>
